--- a/README.docx
+++ b/README.docx
@@ -1,6 +1,6 @@
 
 <file path=word/document.xml><?xml version="1.0" encoding="utf-8"?>
-<w:document xmlns:wpc="http://schemas.microsoft.com/office/word/2010/wordprocessingCanvas" xmlns:cx="http://schemas.microsoft.com/office/drawing/2014/chartex" xmlns:cx1="http://schemas.microsoft.com/office/drawing/2015/9/8/chartex" xmlns:cx2="http://schemas.microsoft.com/office/drawing/2015/10/21/chartex" xmlns:cx3="http://schemas.microsoft.com/office/drawing/2016/5/9/chartex" xmlns:cx4="http://schemas.microsoft.com/office/drawing/2016/5/10/chartex" xmlns:cx5="http://schemas.microsoft.com/office/drawing/2016/5/11/chartex" xmlns:cx6="http://schemas.microsoft.com/office/drawing/2016/5/12/chartex" xmlns:cx7="http://schemas.microsoft.com/office/drawing/2016/5/13/chartex" xmlns:cx8="http://schemas.microsoft.com/office/drawing/2016/5/14/chartex" xmlns:mc="http://schemas.openxmlformats.org/markup-compatibility/2006" xmlns:aink="http://schemas.microsoft.com/office/drawing/2016/ink" xmlns:am3d="http://schemas.microsoft.com/office/drawing/2017/model3d" xmlns:o="urn:schemas-microsoft-com:office:office" xmlns:r="http://schemas.openxmlformats.org/officeDocument/2006/relationships" xmlns:m="http://schemas.openxmlformats.org/officeDocument/2006/math" xmlns:v="urn:schemas-microsoft-com:vml" xmlns:wp14="http://schemas.microsoft.com/office/word/2010/wordprocessingDrawing" xmlns:wp="http://schemas.openxmlformats.org/drawingml/2006/wordprocessingDrawing" xmlns:w10="urn:schemas-microsoft-com:office:word" xmlns:w="http://schemas.openxmlformats.org/wordprocessingml/2006/main" xmlns:w14="http://schemas.microsoft.com/office/word/2010/wordml" xmlns:w15="http://schemas.microsoft.com/office/word/2012/wordml" xmlns:w16cex="http://schemas.microsoft.com/office/word/2018/wordml/cex" xmlns:w16cid="http://schemas.microsoft.com/office/word/2016/wordml/cid" xmlns:w16="http://schemas.microsoft.com/office/word/2018/wordml" xmlns:w16sdtdh="http://schemas.microsoft.com/office/word/2020/wordml/sdtdatahash" xmlns:w16se="http://schemas.microsoft.com/office/word/2015/wordml/symex" xmlns:wpg="http://schemas.microsoft.com/office/word/2010/wordprocessingGroup" xmlns:wpi="http://schemas.microsoft.com/office/word/2010/wordprocessingInk" xmlns:wne="http://schemas.microsoft.com/office/word/2006/wordml" xmlns:wps="http://schemas.microsoft.com/office/word/2010/wordprocessingShape" mc:Ignorable="w14 w15 w16se w16cid w16 w16cex w16sdtdh wp14">
+<w:document xmlns:wpc="http://schemas.microsoft.com/office/word/2010/wordprocessingCanvas" xmlns:cx="http://schemas.microsoft.com/office/drawing/2014/chartex" xmlns:cx1="http://schemas.microsoft.com/office/drawing/2015/9/8/chartex" xmlns:cx2="http://schemas.microsoft.com/office/drawing/2015/10/21/chartex" xmlns:cx3="http://schemas.microsoft.com/office/drawing/2016/5/9/chartex" xmlns:cx4="http://schemas.microsoft.com/office/drawing/2016/5/10/chartex" xmlns:cx5="http://schemas.microsoft.com/office/drawing/2016/5/11/chartex" xmlns:cx6="http://schemas.microsoft.com/office/drawing/2016/5/12/chartex" xmlns:cx7="http://schemas.microsoft.com/office/drawing/2016/5/13/chartex" xmlns:cx8="http://schemas.microsoft.com/office/drawing/2016/5/14/chartex" xmlns:mc="http://schemas.openxmlformats.org/markup-compatibility/2006" xmlns:aink="http://schemas.microsoft.com/office/drawing/2016/ink" xmlns:am3d="http://schemas.microsoft.com/office/drawing/2017/model3d" xmlns:o="urn:schemas-microsoft-com:office:office" xmlns:oel="http://schemas.microsoft.com/office/2019/extlst" xmlns:r="http://schemas.openxmlformats.org/officeDocument/2006/relationships" xmlns:m="http://schemas.openxmlformats.org/officeDocument/2006/math" xmlns:v="urn:schemas-microsoft-com:vml" xmlns:wp14="http://schemas.microsoft.com/office/word/2010/wordprocessingDrawing" xmlns:wp="http://schemas.openxmlformats.org/drawingml/2006/wordprocessingDrawing" xmlns:w10="urn:schemas-microsoft-com:office:word" xmlns:w="http://schemas.openxmlformats.org/wordprocessingml/2006/main" xmlns:w14="http://schemas.microsoft.com/office/word/2010/wordml" xmlns:w15="http://schemas.microsoft.com/office/word/2012/wordml" xmlns:w16cex="http://schemas.microsoft.com/office/word/2018/wordml/cex" xmlns:w16cid="http://schemas.microsoft.com/office/word/2016/wordml/cid" xmlns:w16="http://schemas.microsoft.com/office/word/2018/wordml" xmlns:w16sdtdh="http://schemas.microsoft.com/office/word/2020/wordml/sdtdatahash" xmlns:w16se="http://schemas.microsoft.com/office/word/2015/wordml/symex" xmlns:wpg="http://schemas.microsoft.com/office/word/2010/wordprocessingGroup" xmlns:wpi="http://schemas.microsoft.com/office/word/2010/wordprocessingInk" xmlns:wne="http://schemas.microsoft.com/office/word/2006/wordml" xmlns:wps="http://schemas.microsoft.com/office/word/2010/wordprocessingShape" mc:Ignorable="w14 w15 w16se w16cid w16 w16cex w16sdtdh wp14">
   <w:body>
     <w:p>
       <w:pPr>
@@ -19,11 +19,175 @@
       </w:r>
     </w:p>
     <w:p>
-      <w:r>
-        <w:rPr>
-          <w:b/>
-          <w:bCs/>
-        </w:rPr>
+      <w:pPr>
+        <w:pStyle w:val="Heading1"/>
+      </w:pPr>
+      <w:r>
+        <w:t>How to run</w:t>
+      </w:r>
+      <w:r>
+        <w:t>:</w:t>
+      </w:r>
+    </w:p>
+    <w:p>
+      <w:pPr>
+        <w:pStyle w:val="Heading2"/>
+      </w:pPr>
+      <w:r>
+        <w:t>Spring REST API</w:t>
+      </w:r>
+    </w:p>
+    <w:p>
+      <w:pPr>
+        <w:pStyle w:val="ListParagraph"/>
+        <w:numPr>
+          <w:ilvl w:val="0"/>
+          <w:numId w:val="3"/>
+        </w:numPr>
+      </w:pPr>
+      <w:r>
+        <w:t xml:space="preserve">Make sure </w:t>
+      </w:r>
+      <w:r>
+        <w:t>src</w:t>
+      </w:r>
+      <w:r>
+        <w:t>/main/resources/Arial.jar is imported to your class pa</w:t>
+      </w:r>
+      <w:r>
+        <w:t>t</w:t>
+      </w:r>
+      <w:r>
+        <w:t>h</w:t>
+      </w:r>
+    </w:p>
+    <w:p>
+      <w:pPr>
+        <w:pStyle w:val="ListParagraph"/>
+        <w:numPr>
+          <w:ilvl w:val="0"/>
+          <w:numId w:val="3"/>
+        </w:numPr>
+      </w:pPr>
+      <w:r>
+        <w:t>In your IDE, perform a Maven clean install.</w:t>
+      </w:r>
+    </w:p>
+    <w:p>
+      <w:pPr>
+        <w:pStyle w:val="ListParagraph"/>
+        <w:numPr>
+          <w:ilvl w:val="0"/>
+          <w:numId w:val="3"/>
+        </w:numPr>
+      </w:pPr>
+      <w:r>
+        <w:t>Run “</w:t>
+      </w:r>
+      <w:r>
+        <w:t>com.​Ejadatraining.​Librarysystem</w:t>
+      </w:r>
+      <w:r>
+        <w:t>.</w:t>
+      </w:r>
+      <w:r>
+        <w:t>LibrarySystemApplication</w:t>
+      </w:r>
+      <w:r>
+        <w:t>.java”</w:t>
+      </w:r>
+    </w:p>
+    <w:p>
+      <w:pPr>
+        <w:pStyle w:val="Heading2"/>
+      </w:pPr>
+      <w:r>
+        <w:t>Angular Web Application</w:t>
+      </w:r>
+    </w:p>
+    <w:p>
+      <w:pPr>
+        <w:pStyle w:val="ListParagraph"/>
+        <w:numPr>
+          <w:ilvl w:val="0"/>
+          <w:numId w:val="6"/>
+        </w:numPr>
+      </w:pPr>
+      <w:r>
+        <w:t>In your terminal:</w:t>
+      </w:r>
+    </w:p>
+    <w:p>
+      <w:pPr>
+        <w:jc w:val="center"/>
+      </w:pPr>
+      <w:r>
+        <w:rPr>
+          <w:noProof/>
+        </w:rPr>
+        <w:drawing>
+          <wp:inline distT="0" distB="0" distL="0" distR="0" wp14:anchorId="4A9C82BF" wp14:editId="10FF387F">
+            <wp:extent cx="2990850" cy="1094564"/>
+            <wp:effectExtent l="0" t="0" r="0" b="0"/>
+            <wp:docPr id="8" name="Picture 8"/>
+            <wp:cNvGraphicFramePr>
+              <a:graphicFrameLocks xmlns:a="http://schemas.openxmlformats.org/drawingml/2006/main" noChangeAspect="1"/>
+            </wp:cNvGraphicFramePr>
+            <a:graphic xmlns:a="http://schemas.openxmlformats.org/drawingml/2006/main">
+              <a:graphicData uri="http://schemas.openxmlformats.org/drawingml/2006/picture">
+                <pic:pic xmlns:pic="http://schemas.openxmlformats.org/drawingml/2006/picture">
+                  <pic:nvPicPr>
+                    <pic:cNvPr id="0" name="Picture 2"/>
+                    <pic:cNvPicPr>
+                      <a:picLocks noChangeAspect="1" noChangeArrowheads="1"/>
+                    </pic:cNvPicPr>
+                  </pic:nvPicPr>
+                  <pic:blipFill>
+                    <a:blip r:embed="rId5" cstate="print">
+                      <a:extLst>
+                        <a:ext uri="{28A0092B-C50C-407E-A947-70E740481C1C}">
+                          <a14:useLocalDpi xmlns:a14="http://schemas.microsoft.com/office/drawing/2010/main" val="0"/>
+                        </a:ext>
+                      </a:extLst>
+                    </a:blip>
+                    <a:srcRect/>
+                    <a:stretch>
+                      <a:fillRect/>
+                    </a:stretch>
+                  </pic:blipFill>
+                  <pic:spPr bwMode="auto">
+                    <a:xfrm>
+                      <a:off x="0" y="0"/>
+                      <a:ext cx="3014528" cy="1103230"/>
+                    </a:xfrm>
+                    <a:prstGeom prst="rect">
+                      <a:avLst/>
+                    </a:prstGeom>
+                    <a:noFill/>
+                    <a:ln>
+                      <a:noFill/>
+                    </a:ln>
+                  </pic:spPr>
+                </pic:pic>
+              </a:graphicData>
+            </a:graphic>
+          </wp:inline>
+        </w:drawing>
+      </w:r>
+    </w:p>
+    <w:p>
+      <w:pPr>
+        <w:rPr>
+          <w:b/>
+          <w:bCs/>
+        </w:rPr>
+      </w:pPr>
+    </w:p>
+    <w:p>
+      <w:pPr>
+        <w:pStyle w:val="Heading1"/>
+      </w:pPr>
+      <w:r>
         <w:t>Technologies Used</w:t>
       </w:r>
       <w:r>
@@ -39,7 +203,10 @@
         </w:numPr>
       </w:pPr>
       <w:r>
-        <w:t>Spring Boot (Embedded with Tomcat Server).</w:t>
+        <w:t>Spring Boot (Embedded with Tomcat Server)</w:t>
+      </w:r>
+      <w:r>
+        <w:t>, Java 17</w:t>
       </w:r>
     </w:p>
     <w:p>
@@ -51,123 +218,7 @@
         </w:numPr>
       </w:pPr>
       <w:r>
-        <w:t>Spring Security.</w:t>
-      </w:r>
-    </w:p>
-    <w:p>
-      <w:pPr>
-        <w:pStyle w:val="ListParagraph"/>
-        <w:numPr>
-          <w:ilvl w:val="0"/>
-          <w:numId w:val="4"/>
-        </w:numPr>
-      </w:pPr>
-      <w:r>
-        <w:t>Spring Validation.</w:t>
-      </w:r>
-    </w:p>
-    <w:p>
-      <w:pPr>
-        <w:pStyle w:val="ListParagraph"/>
-        <w:numPr>
-          <w:ilvl w:val="0"/>
-          <w:numId w:val="4"/>
-        </w:numPr>
-      </w:pPr>
-      <w:r>
-        <w:t>Maven</w:t>
-      </w:r>
-    </w:p>
-    <w:p>
-      <w:pPr>
-        <w:pStyle w:val="ListParagraph"/>
-        <w:numPr>
-          <w:ilvl w:val="0"/>
-          <w:numId w:val="4"/>
-        </w:numPr>
-      </w:pPr>
-      <w:r>
-        <w:t>JSP, for simple login pages.</w:t>
-      </w:r>
-    </w:p>
-    <w:p>
-      <w:pPr>
-        <w:pStyle w:val="ListParagraph"/>
-        <w:numPr>
-          <w:ilvl w:val="0"/>
-          <w:numId w:val="4"/>
-        </w:numPr>
-      </w:pPr>
-      <w:r>
-        <w:t>Bootstrap.</w:t>
-      </w:r>
-    </w:p>
-    <w:p>
-      <w:pPr>
-        <w:pStyle w:val="ListParagraph"/>
-        <w:numPr>
-          <w:ilvl w:val="0"/>
-          <w:numId w:val="4"/>
-        </w:numPr>
-      </w:pPr>
-      <w:proofErr w:type="spellStart"/>
-      <w:r>
-        <w:t>JQuery</w:t>
-      </w:r>
-      <w:proofErr w:type="spellEnd"/>
-      <w:r>
-        <w:t>.</w:t>
-      </w:r>
-    </w:p>
-    <w:p>
-      <w:r>
-        <w:rPr>
-          <w:b/>
-          <w:bCs/>
-        </w:rPr>
-        <w:t>How to run</w:t>
-      </w:r>
-      <w:r>
-        <w:t>:</w:t>
-      </w:r>
-    </w:p>
-    <w:p>
-      <w:pPr>
-        <w:pStyle w:val="ListParagraph"/>
-        <w:numPr>
-          <w:ilvl w:val="0"/>
-          <w:numId w:val="3"/>
-        </w:numPr>
-      </w:pPr>
-      <w:r>
-        <w:t>In your IDE, perform a Maven clean install.</w:t>
-      </w:r>
-    </w:p>
-    <w:p>
-      <w:pPr>
-        <w:pStyle w:val="ListParagraph"/>
-        <w:numPr>
-          <w:ilvl w:val="0"/>
-          <w:numId w:val="3"/>
-        </w:numPr>
-      </w:pPr>
-      <w:r>
-        <w:t xml:space="preserve">Run </w:t>
-      </w:r>
-      <w:r>
-        <w:t>“</w:t>
-      </w:r>
-      <w:r>
-        <w:t>com.​Ejadatraining.​Librarysystem</w:t>
-      </w:r>
-      <w:r>
-        <w:t>.</w:t>
-      </w:r>
-      <w:r>
-        <w:t>LibrarySystemApplication</w:t>
-      </w:r>
-      <w:r>
-        <w:t>.java”</w:t>
+        <w:t>Angular 13.1.0</w:t>
       </w:r>
     </w:p>
     <w:p>
@@ -206,6 +257,7 @@
         <w:rPr>
           <w:noProof/>
         </w:rPr>
+        <w:lastRenderedPageBreak/>
         <w:drawing>
           <wp:inline distT="0" distB="0" distL="0" distR="0" wp14:anchorId="04A77937" wp14:editId="39771ACC">
             <wp:extent cx="5038725" cy="4221853"/>
@@ -224,7 +276,7 @@
                     </pic:cNvPicPr>
                   </pic:nvPicPr>
                   <pic:blipFill>
-                    <a:blip r:embed="rId5">
+                    <a:blip r:embed="rId6">
                       <a:extLst>
                         <a:ext uri="{28A0092B-C50C-407E-A947-70E740481C1C}">
                           <a14:useLocalDpi xmlns:a14="http://schemas.microsoft.com/office/drawing/2010/main" val="0"/>
@@ -268,7 +320,6 @@
           <w:b/>
           <w:bCs/>
         </w:rPr>
-        <w:lastRenderedPageBreak/>
         <w:t>Package:</w:t>
       </w:r>
       <w:r>
@@ -305,7 +356,7 @@
                     </pic:cNvPicPr>
                   </pic:nvPicPr>
                   <pic:blipFill>
-                    <a:blip r:embed="rId6">
+                    <a:blip r:embed="rId7">
                       <a:extLst>
                         <a:ext uri="{28A0092B-C50C-407E-A947-70E740481C1C}">
                           <a14:useLocalDpi xmlns:a14="http://schemas.microsoft.com/office/drawing/2010/main" val="0"/>
@@ -381,7 +432,6 @@
           <w:bCs/>
           <w:noProof/>
         </w:rPr>
-        <w:lastRenderedPageBreak/>
         <w:drawing>
           <wp:inline distT="0" distB="0" distL="0" distR="0" wp14:anchorId="5751D4AA" wp14:editId="657C03D4">
             <wp:extent cx="5605590" cy="4381500"/>
@@ -400,7 +450,7 @@
                     </pic:cNvPicPr>
                   </pic:nvPicPr>
                   <pic:blipFill>
-                    <a:blip r:embed="rId7">
+                    <a:blip r:embed="rId8">
                       <a:extLst>
                         <a:ext uri="{28A0092B-C50C-407E-A947-70E740481C1C}">
                           <a14:useLocalDpi xmlns:a14="http://schemas.microsoft.com/office/drawing/2010/main" val="0"/>
@@ -487,7 +537,7 @@
                     </pic:cNvPicPr>
                   </pic:nvPicPr>
                   <pic:blipFill>
-                    <a:blip r:embed="rId8">
+                    <a:blip r:embed="rId9">
                       <a:extLst>
                         <a:ext uri="{28A0092B-C50C-407E-A947-70E740481C1C}">
                           <a14:useLocalDpi xmlns:a14="http://schemas.microsoft.com/office/drawing/2010/main" val="0"/>
@@ -574,7 +624,7 @@
                     </pic:cNvPicPr>
                   </pic:nvPicPr>
                   <pic:blipFill>
-                    <a:blip r:embed="rId9">
+                    <a:blip r:embed="rId10">
                       <a:extLst>
                         <a:ext uri="{28A0092B-C50C-407E-A947-70E740481C1C}">
                           <a14:useLocalDpi xmlns:a14="http://schemas.microsoft.com/office/drawing/2010/main" val="0"/>
@@ -647,7 +697,7 @@
                     </pic:cNvPicPr>
                   </pic:nvPicPr>
                   <pic:blipFill>
-                    <a:blip r:embed="rId10">
+                    <a:blip r:embed="rId11">
                       <a:extLst>
                         <a:ext uri="{28A0092B-C50C-407E-A947-70E740481C1C}">
                           <a14:useLocalDpi xmlns:a14="http://schemas.microsoft.com/office/drawing/2010/main" val="0"/>
@@ -690,7 +740,7 @@
 </file>
 
 <file path=word/numbering.xml><?xml version="1.0" encoding="utf-8"?>
-<w:numbering xmlns:wpc="http://schemas.microsoft.com/office/word/2010/wordprocessingCanvas" xmlns:cx="http://schemas.microsoft.com/office/drawing/2014/chartex" xmlns:cx1="http://schemas.microsoft.com/office/drawing/2015/9/8/chartex" xmlns:cx2="http://schemas.microsoft.com/office/drawing/2015/10/21/chartex" xmlns:cx3="http://schemas.microsoft.com/office/drawing/2016/5/9/chartex" xmlns:cx4="http://schemas.microsoft.com/office/drawing/2016/5/10/chartex" xmlns:cx5="http://schemas.microsoft.com/office/drawing/2016/5/11/chartex" xmlns:cx6="http://schemas.microsoft.com/office/drawing/2016/5/12/chartex" xmlns:cx7="http://schemas.microsoft.com/office/drawing/2016/5/13/chartex" xmlns:cx8="http://schemas.microsoft.com/office/drawing/2016/5/14/chartex" xmlns:mc="http://schemas.openxmlformats.org/markup-compatibility/2006" xmlns:aink="http://schemas.microsoft.com/office/drawing/2016/ink" xmlns:am3d="http://schemas.microsoft.com/office/drawing/2017/model3d" xmlns:o="urn:schemas-microsoft-com:office:office" xmlns:r="http://schemas.openxmlformats.org/officeDocument/2006/relationships" xmlns:m="http://schemas.openxmlformats.org/officeDocument/2006/math" xmlns:v="urn:schemas-microsoft-com:vml" xmlns:wp14="http://schemas.microsoft.com/office/word/2010/wordprocessingDrawing" xmlns:wp="http://schemas.openxmlformats.org/drawingml/2006/wordprocessingDrawing" xmlns:w10="urn:schemas-microsoft-com:office:word" xmlns:w="http://schemas.openxmlformats.org/wordprocessingml/2006/main" xmlns:w14="http://schemas.microsoft.com/office/word/2010/wordml" xmlns:w15="http://schemas.microsoft.com/office/word/2012/wordml" xmlns:w16cex="http://schemas.microsoft.com/office/word/2018/wordml/cex" xmlns:w16cid="http://schemas.microsoft.com/office/word/2016/wordml/cid" xmlns:w16="http://schemas.microsoft.com/office/word/2018/wordml" xmlns:w16sdtdh="http://schemas.microsoft.com/office/word/2020/wordml/sdtdatahash" xmlns:w16se="http://schemas.microsoft.com/office/word/2015/wordml/symex" xmlns:wpg="http://schemas.microsoft.com/office/word/2010/wordprocessingGroup" xmlns:wpi="http://schemas.microsoft.com/office/word/2010/wordprocessingInk" xmlns:wne="http://schemas.microsoft.com/office/word/2006/wordml" xmlns:wps="http://schemas.microsoft.com/office/word/2010/wordprocessingShape" mc:Ignorable="w14 w15 w16se w16cid w16 w16cex w16sdtdh wp14">
+<w:numbering xmlns:wpc="http://schemas.microsoft.com/office/word/2010/wordprocessingCanvas" xmlns:cx="http://schemas.microsoft.com/office/drawing/2014/chartex" xmlns:cx1="http://schemas.microsoft.com/office/drawing/2015/9/8/chartex" xmlns:cx2="http://schemas.microsoft.com/office/drawing/2015/10/21/chartex" xmlns:cx3="http://schemas.microsoft.com/office/drawing/2016/5/9/chartex" xmlns:cx4="http://schemas.microsoft.com/office/drawing/2016/5/10/chartex" xmlns:cx5="http://schemas.microsoft.com/office/drawing/2016/5/11/chartex" xmlns:cx6="http://schemas.microsoft.com/office/drawing/2016/5/12/chartex" xmlns:cx7="http://schemas.microsoft.com/office/drawing/2016/5/13/chartex" xmlns:cx8="http://schemas.microsoft.com/office/drawing/2016/5/14/chartex" xmlns:mc="http://schemas.openxmlformats.org/markup-compatibility/2006" xmlns:aink="http://schemas.microsoft.com/office/drawing/2016/ink" xmlns:am3d="http://schemas.microsoft.com/office/drawing/2017/model3d" xmlns:o="urn:schemas-microsoft-com:office:office" xmlns:oel="http://schemas.microsoft.com/office/2019/extlst" xmlns:r="http://schemas.openxmlformats.org/officeDocument/2006/relationships" xmlns:m="http://schemas.openxmlformats.org/officeDocument/2006/math" xmlns:v="urn:schemas-microsoft-com:vml" xmlns:wp14="http://schemas.microsoft.com/office/word/2010/wordprocessingDrawing" xmlns:wp="http://schemas.openxmlformats.org/drawingml/2006/wordprocessingDrawing" xmlns:w10="urn:schemas-microsoft-com:office:word" xmlns:w="http://schemas.openxmlformats.org/wordprocessingml/2006/main" xmlns:w14="http://schemas.microsoft.com/office/word/2010/wordml" xmlns:w15="http://schemas.microsoft.com/office/word/2012/wordml" xmlns:w16cex="http://schemas.microsoft.com/office/word/2018/wordml/cex" xmlns:w16cid="http://schemas.microsoft.com/office/word/2016/wordml/cid" xmlns:w16="http://schemas.microsoft.com/office/word/2018/wordml" xmlns:w16sdtdh="http://schemas.microsoft.com/office/word/2020/wordml/sdtdatahash" xmlns:w16se="http://schemas.microsoft.com/office/word/2015/wordml/symex" xmlns:wpg="http://schemas.microsoft.com/office/word/2010/wordprocessingGroup" xmlns:wpi="http://schemas.microsoft.com/office/word/2010/wordprocessingInk" xmlns:wne="http://schemas.microsoft.com/office/word/2006/wordml" xmlns:wps="http://schemas.microsoft.com/office/word/2010/wordprocessingShape" mc:Ignorable="w14 w15 w16se w16cid w16 w16cex w16sdtdh wp14">
   <w:abstractNum w:abstractNumId="0" w15:restartNumberingAfterBreak="0">
     <w:nsid w:val="0D470467"/>
     <w:multiLevelType w:val="hybridMultilevel"/>
@@ -867,6 +917,95 @@
     </w:lvl>
   </w:abstractNum>
   <w:abstractNum w:abstractNumId="2" w15:restartNumberingAfterBreak="0">
+    <w:nsid w:val="465A20C9"/>
+    <w:multiLevelType w:val="hybridMultilevel"/>
+    <w:tmpl w:val="3C04F3C2"/>
+    <w:lvl w:ilvl="0" w:tplc="AC7A5A5E">
+      <w:start w:val="1"/>
+      <w:numFmt w:val="decimal"/>
+      <w:lvlText w:val="%1."/>
+      <w:lvlJc w:val="left"/>
+      <w:pPr>
+        <w:ind w:left="720" w:hanging="360"/>
+      </w:pPr>
+      <w:rPr>
+        <w:rFonts w:hint="default"/>
+      </w:rPr>
+    </w:lvl>
+    <w:lvl w:ilvl="1" w:tplc="04090019" w:tentative="1">
+      <w:start w:val="1"/>
+      <w:numFmt w:val="lowerLetter"/>
+      <w:lvlText w:val="%2."/>
+      <w:lvlJc w:val="left"/>
+      <w:pPr>
+        <w:ind w:left="1440" w:hanging="360"/>
+      </w:pPr>
+    </w:lvl>
+    <w:lvl w:ilvl="2" w:tplc="0409001B" w:tentative="1">
+      <w:start w:val="1"/>
+      <w:numFmt w:val="lowerRoman"/>
+      <w:lvlText w:val="%3."/>
+      <w:lvlJc w:val="right"/>
+      <w:pPr>
+        <w:ind w:left="2160" w:hanging="180"/>
+      </w:pPr>
+    </w:lvl>
+    <w:lvl w:ilvl="3" w:tplc="0409000F" w:tentative="1">
+      <w:start w:val="1"/>
+      <w:numFmt w:val="decimal"/>
+      <w:lvlText w:val="%4."/>
+      <w:lvlJc w:val="left"/>
+      <w:pPr>
+        <w:ind w:left="2880" w:hanging="360"/>
+      </w:pPr>
+    </w:lvl>
+    <w:lvl w:ilvl="4" w:tplc="04090019" w:tentative="1">
+      <w:start w:val="1"/>
+      <w:numFmt w:val="lowerLetter"/>
+      <w:lvlText w:val="%5."/>
+      <w:lvlJc w:val="left"/>
+      <w:pPr>
+        <w:ind w:left="3600" w:hanging="360"/>
+      </w:pPr>
+    </w:lvl>
+    <w:lvl w:ilvl="5" w:tplc="0409001B" w:tentative="1">
+      <w:start w:val="1"/>
+      <w:numFmt w:val="lowerRoman"/>
+      <w:lvlText w:val="%6."/>
+      <w:lvlJc w:val="right"/>
+      <w:pPr>
+        <w:ind w:left="4320" w:hanging="180"/>
+      </w:pPr>
+    </w:lvl>
+    <w:lvl w:ilvl="6" w:tplc="0409000F" w:tentative="1">
+      <w:start w:val="1"/>
+      <w:numFmt w:val="decimal"/>
+      <w:lvlText w:val="%7."/>
+      <w:lvlJc w:val="left"/>
+      <w:pPr>
+        <w:ind w:left="5040" w:hanging="360"/>
+      </w:pPr>
+    </w:lvl>
+    <w:lvl w:ilvl="7" w:tplc="04090019" w:tentative="1">
+      <w:start w:val="1"/>
+      <w:numFmt w:val="lowerLetter"/>
+      <w:lvlText w:val="%8."/>
+      <w:lvlJc w:val="left"/>
+      <w:pPr>
+        <w:ind w:left="5760" w:hanging="360"/>
+      </w:pPr>
+    </w:lvl>
+    <w:lvl w:ilvl="8" w:tplc="0409001B" w:tentative="1">
+      <w:start w:val="1"/>
+      <w:numFmt w:val="lowerRoman"/>
+      <w:lvlText w:val="%9."/>
+      <w:lvlJc w:val="right"/>
+      <w:pPr>
+        <w:ind w:left="6480" w:hanging="180"/>
+      </w:pPr>
+    </w:lvl>
+  </w:abstractNum>
+  <w:abstractNum w:abstractNumId="3" w15:restartNumberingAfterBreak="0">
     <w:nsid w:val="60F26713"/>
     <w:multiLevelType w:val="hybridMultilevel"/>
     <w:tmpl w:val="2ABCD5DC"/>
@@ -952,7 +1091,7 @@
       </w:pPr>
     </w:lvl>
   </w:abstractNum>
-  <w:abstractNum w:abstractNumId="3" w15:restartNumberingAfterBreak="0">
+  <w:abstractNum w:abstractNumId="4" w15:restartNumberingAfterBreak="0">
     <w:nsid w:val="7BF6643E"/>
     <w:multiLevelType w:val="hybridMultilevel"/>
     <w:tmpl w:val="CC3EEA24"/>
@@ -1065,17 +1204,112 @@
       </w:rPr>
     </w:lvl>
   </w:abstractNum>
-  <w:num w:numId="1">
+  <w:abstractNum w:abstractNumId="5" w15:restartNumberingAfterBreak="0">
+    <w:nsid w:val="7E06791E"/>
+    <w:multiLevelType w:val="hybridMultilevel"/>
+    <w:tmpl w:val="893AF9D8"/>
+    <w:lvl w:ilvl="0" w:tplc="AC7A5A5E">
+      <w:start w:val="1"/>
+      <w:numFmt w:val="decimal"/>
+      <w:lvlText w:val="%1."/>
+      <w:lvlJc w:val="left"/>
+      <w:pPr>
+        <w:ind w:left="720" w:hanging="360"/>
+      </w:pPr>
+      <w:rPr>
+        <w:rFonts w:hint="default"/>
+      </w:rPr>
+    </w:lvl>
+    <w:lvl w:ilvl="1" w:tplc="04090019" w:tentative="1">
+      <w:start w:val="1"/>
+      <w:numFmt w:val="lowerLetter"/>
+      <w:lvlText w:val="%2."/>
+      <w:lvlJc w:val="left"/>
+      <w:pPr>
+        <w:ind w:left="1440" w:hanging="360"/>
+      </w:pPr>
+    </w:lvl>
+    <w:lvl w:ilvl="2" w:tplc="0409001B" w:tentative="1">
+      <w:start w:val="1"/>
+      <w:numFmt w:val="lowerRoman"/>
+      <w:lvlText w:val="%3."/>
+      <w:lvlJc w:val="right"/>
+      <w:pPr>
+        <w:ind w:left="2160" w:hanging="180"/>
+      </w:pPr>
+    </w:lvl>
+    <w:lvl w:ilvl="3" w:tplc="0409000F" w:tentative="1">
+      <w:start w:val="1"/>
+      <w:numFmt w:val="decimal"/>
+      <w:lvlText w:val="%4."/>
+      <w:lvlJc w:val="left"/>
+      <w:pPr>
+        <w:ind w:left="2880" w:hanging="360"/>
+      </w:pPr>
+    </w:lvl>
+    <w:lvl w:ilvl="4" w:tplc="04090019" w:tentative="1">
+      <w:start w:val="1"/>
+      <w:numFmt w:val="lowerLetter"/>
+      <w:lvlText w:val="%5."/>
+      <w:lvlJc w:val="left"/>
+      <w:pPr>
+        <w:ind w:left="3600" w:hanging="360"/>
+      </w:pPr>
+    </w:lvl>
+    <w:lvl w:ilvl="5" w:tplc="0409001B" w:tentative="1">
+      <w:start w:val="1"/>
+      <w:numFmt w:val="lowerRoman"/>
+      <w:lvlText w:val="%6."/>
+      <w:lvlJc w:val="right"/>
+      <w:pPr>
+        <w:ind w:left="4320" w:hanging="180"/>
+      </w:pPr>
+    </w:lvl>
+    <w:lvl w:ilvl="6" w:tplc="0409000F" w:tentative="1">
+      <w:start w:val="1"/>
+      <w:numFmt w:val="decimal"/>
+      <w:lvlText w:val="%7."/>
+      <w:lvlJc w:val="left"/>
+      <w:pPr>
+        <w:ind w:left="5040" w:hanging="360"/>
+      </w:pPr>
+    </w:lvl>
+    <w:lvl w:ilvl="7" w:tplc="04090019" w:tentative="1">
+      <w:start w:val="1"/>
+      <w:numFmt w:val="lowerLetter"/>
+      <w:lvlText w:val="%8."/>
+      <w:lvlJc w:val="left"/>
+      <w:pPr>
+        <w:ind w:left="5760" w:hanging="360"/>
+      </w:pPr>
+    </w:lvl>
+    <w:lvl w:ilvl="8" w:tplc="0409001B" w:tentative="1">
+      <w:start w:val="1"/>
+      <w:numFmt w:val="lowerRoman"/>
+      <w:lvlText w:val="%9."/>
+      <w:lvlJc w:val="right"/>
+      <w:pPr>
+        <w:ind w:left="6480" w:hanging="180"/>
+      </w:pPr>
+    </w:lvl>
+  </w:abstractNum>
+  <w:num w:numId="1" w16cid:durableId="1691954082">
+    <w:abstractNumId w:val="4"/>
+  </w:num>
+  <w:num w:numId="2" w16cid:durableId="1991516009">
+    <w:abstractNumId w:val="1"/>
+  </w:num>
+  <w:num w:numId="3" w16cid:durableId="1931044735">
     <w:abstractNumId w:val="3"/>
   </w:num>
-  <w:num w:numId="2">
-    <w:abstractNumId w:val="1"/>
+  <w:num w:numId="4" w16cid:durableId="1249269395">
+    <w:abstractNumId w:val="0"/>
   </w:num>
-  <w:num w:numId="3">
+  <w:num w:numId="5" w16cid:durableId="728847691">
     <w:abstractNumId w:val="2"/>
   </w:num>
-  <w:num w:numId="4">
-    <w:abstractNumId w:val="0"/>
+  <w:num w:numId="6" w16cid:durableId="992610510">
+    <w:abstractNumId w:val="5"/>
   </w:num>
 </w:numbering>
 </file>
@@ -1203,6 +1437,7 @@
     <w:lsdException w:name="HTML Sample" w:semiHidden="1" w:unhideWhenUsed="1"/>
     <w:lsdException w:name="HTML Typewriter" w:semiHidden="1" w:unhideWhenUsed="1"/>
     <w:lsdException w:name="HTML Variable" w:semiHidden="1" w:unhideWhenUsed="1"/>
+    <w:lsdException w:name="Normal Table" w:semiHidden="1" w:unhideWhenUsed="1"/>
     <w:lsdException w:name="annotation subject" w:semiHidden="1" w:unhideWhenUsed="1"/>
     <w:lsdException w:name="No List" w:semiHidden="1" w:unhideWhenUsed="1"/>
     <w:lsdException w:name="Outline List 1" w:semiHidden="1" w:unhideWhenUsed="1"/>
@@ -1249,8 +1484,10 @@
     <w:lsdException w:name="Table Subtle 2" w:semiHidden="1" w:unhideWhenUsed="1"/>
     <w:lsdException w:name="Table Web 1" w:semiHidden="1" w:unhideWhenUsed="1"/>
     <w:lsdException w:name="Table Web 2" w:semiHidden="1" w:unhideWhenUsed="1"/>
+    <w:lsdException w:name="Table Web 3" w:semiHidden="1" w:unhideWhenUsed="1"/>
     <w:lsdException w:name="Balloon Text" w:semiHidden="1" w:unhideWhenUsed="1"/>
     <w:lsdException w:name="Table Grid" w:uiPriority="39"/>
+    <w:lsdException w:name="Table Theme" w:semiHidden="1" w:unhideWhenUsed="1"/>
     <w:lsdException w:name="Placeholder Text" w:semiHidden="1"/>
     <w:lsdException w:name="No Spacing" w:uiPriority="1" w:qFormat="1"/>
     <w:lsdException w:name="Light Shading" w:uiPriority="60"/>
